--- a/game_reviews/translations/boom-pirates (Version 1).docx
+++ b/game_reviews/translations/boom-pirates (Version 1).docx
@@ -8,18 +8,6 @@
       </w:pPr>
       <w:r>
         <w:t>Play Boom Pirates Free - Review of Foxium's Popular Slot Game</w:t>
-      </w:r>
-    </w:p>
-    <w:p>
-      <w:r/>
-      <w:r>
-        <w:rPr>
-          <w:b/>
-        </w:rPr>
-        <w:t>Meta description</w:t>
-      </w:r>
-      <w:r>
-        <w:t>: Read our review of Boom Pirates, the pirate-themed slot game from Foxium. Play it now for free and experience the thrill of winning big with Yo Ho Ho Free Spins.</w:t>
       </w:r>
     </w:p>
     <w:p>
@@ -487,9 +475,18 @@
       <w:r/>
       <w:r>
         <w:rPr>
+          <w:b/>
+        </w:rPr>
+        <w:t>Play Boom Pirates Free - Review of Foxium's Popular Slot Game</w:t>
+      </w:r>
+    </w:p>
+    <w:p>
+      <w:r/>
+      <w:r>
+        <w:rPr>
           <w:i/>
         </w:rPr>
-        <w:t>For the feature image of Boom Pirates, we want to highlight the main character of the game, Captain Mary. In a cartoon style, create an image of a happy Maya warrior wearing glasses, with a pirate hat and a peg leg, holding a treasure map and a sword. In the background, include a pirate ship sailing the high seas with the Jolly Roger flag flying high. The overall theme should be vibrant, colorful, and action-packed to capture the exciting and adventurous feeling of the game.</w:t>
+        <w:t>Read our review of Boom Pirates, the pirate-themed slot game from Foxium. Play it now for free and experience the thrill of winning big with Yo Ho Ho Free Spins.</w:t>
       </w:r>
     </w:p>
     <w:sectPr>

--- a/game_reviews/translations/boom-pirates (Version 1).docx
+++ b/game_reviews/translations/boom-pirates (Version 1).docx
@@ -8,6 +8,18 @@
       </w:pPr>
       <w:r>
         <w:t>Play Boom Pirates Free - Review of Foxium's Popular Slot Game</w:t>
+      </w:r>
+    </w:p>
+    <w:p>
+      <w:r/>
+      <w:r>
+        <w:rPr>
+          <w:b/>
+        </w:rPr>
+        <w:t>Meta description</w:t>
+      </w:r>
+      <w:r>
+        <w:t>: Read our review of Boom Pirates, the pirate-themed slot game from Foxium. Play it now for free and experience the thrill of winning big with Yo Ho Ho Free Spins.</w:t>
       </w:r>
     </w:p>
     <w:p>
@@ -475,18 +487,9 @@
       <w:r/>
       <w:r>
         <w:rPr>
-          <w:b/>
-        </w:rPr>
-        <w:t>Play Boom Pirates Free - Review of Foxium's Popular Slot Game</w:t>
-      </w:r>
-    </w:p>
-    <w:p>
-      <w:r/>
-      <w:r>
-        <w:rPr>
           <w:i/>
         </w:rPr>
-        <w:t>Read our review of Boom Pirates, the pirate-themed slot game from Foxium. Play it now for free and experience the thrill of winning big with Yo Ho Ho Free Spins.</w:t>
+        <w:t>For the feature image of Boom Pirates, we want to highlight the main character of the game, Captain Mary. In a cartoon style, create an image of a happy Maya warrior wearing glasses, with a pirate hat and a peg leg, holding a treasure map and a sword. In the background, include a pirate ship sailing the high seas with the Jolly Roger flag flying high. The overall theme should be vibrant, colorful, and action-packed to capture the exciting and adventurous feeling of the game.</w:t>
       </w:r>
     </w:p>
     <w:sectPr>

--- a/game_reviews/translations/boom-pirates (Version 1).docx
+++ b/game_reviews/translations/boom-pirates (Version 1).docx
@@ -7,7 +7,7 @@
         <w:pStyle w:val="Heading1"/>
       </w:pPr>
       <w:r>
-        <w:t>Play Boom Pirates Free - Review of Foxium's Popular Slot Game</w:t>
+        <w:t>Play Boom Pirates Free: Exciting Slot Game Review</w:t>
       </w:r>
     </w:p>
     <w:p>
@@ -405,7 +405,7 @@
       </w:pPr>
       <w:r/>
       <w:r>
-        <w:t>Wonderways reel mechanics with up to 10,077,696 ways to win</w:t>
+        <w:t>Innovative Wonderways reel mechanics with up to 10,077,696 ways to win</w:t>
       </w:r>
     </w:p>
     <w:p>
@@ -416,7 +416,7 @@
       </w:pPr>
       <w:r/>
       <w:r>
-        <w:t>Fantastic pirate-themed graphics and sound</w:t>
+        <w:t>Impressive visual design, graphics, and animation</w:t>
       </w:r>
     </w:p>
     <w:p>
@@ -427,7 +427,7 @@
       </w:pPr>
       <w:r/>
       <w:r>
-        <w:t>Yo Ho Ho Free Spins feature with significant winning multiplication</w:t>
+        <w:t>Immersive sound effects and pirate-themed music</w:t>
       </w:r>
     </w:p>
     <w:p>
@@ -438,7 +438,7 @@
       </w:pPr>
       <w:r/>
       <w:r>
-        <w:t>Max payout of 3,800 x your bet</w:t>
+        <w:t>Exciting Yo Ho Ho Free Spins feature with potential for big wins</w:t>
       </w:r>
     </w:p>
     <w:p>
@@ -457,7 +457,7 @@
       </w:pPr>
       <w:r/>
       <w:r>
-        <w:t>No progressive jackpot</w:t>
+        <w:t>Limited number of games released by Foxium each year</w:t>
       </w:r>
     </w:p>
     <w:p>
@@ -468,7 +468,7 @@
       </w:pPr>
       <w:r/>
       <w:r>
-        <w:t>Base game may be slow before triggering bonus rounds</w:t>
+        <w:t>Medium volatility may not appeal to players seeking high-risk/high-reward gameplay</w:t>
       </w:r>
     </w:p>
     <w:p>
@@ -477,7 +477,7 @@
         <w:rPr>
           <w:b/>
         </w:rPr>
-        <w:t>Play Boom Pirates Free - Review of Foxium's Popular Slot Game</w:t>
+        <w:t>Play Boom Pirates Free: Exciting Slot Game Review</w:t>
       </w:r>
     </w:p>
     <w:p>
@@ -486,7 +486,7 @@
         <w:rPr>
           <w:i/>
         </w:rPr>
-        <w:t>Read our review of Boom Pirates, the pirate-themed slot game from Foxium. Play it now for free and experience the thrill of winning big with Yo Ho Ho Free Spins.</w:t>
+        <w:t>Get ready to play Boom Pirates, the exciting pirate-themed slot game with free spins and big win potential.</w:t>
       </w:r>
     </w:p>
     <w:sectPr>
